--- a/FinalRelease/系统测试报告.docx
+++ b/FinalRelease/系统测试报告.docx
@@ -1798,9 +1798,6 @@
     <w:p>
       <w:pPr>
         <w:ind w:left="720"/>
-        <w:rPr>
-          <w:rFonts w:hint="eastAsia"/>
-        </w:rPr>
       </w:pPr>
       <w:r>
         <w:rPr>
@@ -1861,9 +1858,6 @@
     <w:p>
       <w:pPr>
         <w:ind w:left="720"/>
-        <w:rPr>
-          <w:rFonts w:hint="eastAsia"/>
-        </w:rPr>
       </w:pPr>
       <w:r>
         <w:rPr>
@@ -1962,9 +1956,6 @@
     <w:p>
       <w:pPr>
         <w:ind w:left="720"/>
-        <w:rPr>
-          <w:rFonts w:hint="eastAsia"/>
-        </w:rPr>
       </w:pPr>
       <w:r>
         <w:rPr>
@@ -1998,9 +1989,6 @@
     <w:p>
       <w:pPr>
         <w:ind w:left="720"/>
-        <w:rPr>
-          <w:rFonts w:hint="eastAsia"/>
-        </w:rPr>
       </w:pPr>
       <w:r>
         <w:rPr>
@@ -2416,7 +2404,7 @@
               <w:spacing w:after="120"/>
               <w:jc w:val="center"/>
               <w:rPr>
-                <w:rFonts w:ascii="Times New Roman" w:hint="eastAsia"/>
+                <w:rFonts w:ascii="Times New Roman"/>
                 <w:b/>
                 <w:snapToGrid/>
                 <w:color w:val="0000FF"/>
@@ -2435,7 +2423,7 @@
               <w:spacing w:after="120"/>
               <w:jc w:val="center"/>
               <w:rPr>
-                <w:rFonts w:ascii="Times New Roman" w:hint="eastAsia"/>
+                <w:rFonts w:ascii="Times New Roman"/>
                 <w:b/>
                 <w:snapToGrid/>
                 <w:sz w:val="21"/>
@@ -2757,7 +2745,7 @@
               <w:spacing w:after="120"/>
               <w:jc w:val="center"/>
               <w:rPr>
-                <w:rFonts w:ascii="Times New Roman" w:hint="eastAsia"/>
+                <w:rFonts w:ascii="Times New Roman"/>
                 <w:b/>
                 <w:snapToGrid/>
                 <w:sz w:val="21"/>
@@ -2918,44 +2906,95 @@
               <w:spacing w:after="120"/>
               <w:jc w:val="center"/>
               <w:rPr>
+                <w:rFonts w:ascii="Times New Roman"/>
+                <w:b/>
+                <w:snapToGrid/>
+                <w:sz w:val="21"/>
+                <w:szCs w:val="21"/>
+              </w:rPr>
+            </w:pPr>
+            <w:r>
+              <w:rPr>
                 <w:rFonts w:ascii="Times New Roman" w:hint="eastAsia"/>
                 <w:b/>
                 <w:snapToGrid/>
                 <w:sz w:val="21"/>
                 <w:szCs w:val="21"/>
               </w:rPr>
+              <w:t>物品显示模块</w:t>
+            </w:r>
+          </w:p>
+        </w:tc>
+        <w:tc>
+          <w:tcPr>
+            <w:tcW w:w="979" w:type="dxa"/>
+          </w:tcPr>
+          <w:p>
+            <w:pPr>
+              <w:spacing w:after="120"/>
+              <w:jc w:val="center"/>
+              <w:rPr>
+                <w:rFonts w:ascii="Times New Roman"/>
+                <w:snapToGrid/>
+              </w:rPr>
             </w:pPr>
             <w:r>
               <w:rPr>
                 <w:rFonts w:ascii="Times New Roman" w:hint="eastAsia"/>
-                <w:b/>
-                <w:snapToGrid/>
-                <w:sz w:val="21"/>
-                <w:szCs w:val="21"/>
-              </w:rPr>
-              <w:t>物品显示模块</w:t>
-            </w:r>
-          </w:p>
-        </w:tc>
-        <w:tc>
-          <w:tcPr>
-            <w:tcW w:w="979" w:type="dxa"/>
+                <w:snapToGrid/>
+              </w:rPr>
+              <w:t>4</w:t>
+            </w:r>
+          </w:p>
+        </w:tc>
+        <w:tc>
+          <w:tcPr>
+            <w:tcW w:w="1116" w:type="dxa"/>
           </w:tcPr>
           <w:p>
             <w:pPr>
               <w:spacing w:after="120"/>
               <w:jc w:val="center"/>
               <w:rPr>
+                <w:rFonts w:ascii="Times New Roman"/>
+                <w:snapToGrid/>
+              </w:rPr>
+            </w:pPr>
+            <w:r>
+              <w:rPr>
                 <w:rFonts w:ascii="Times New Roman" w:hint="eastAsia"/>
                 <w:snapToGrid/>
               </w:rPr>
+              <w:t>1</w:t>
+            </w:r>
+            <w:r>
+              <w:rPr>
+                <w:rFonts w:ascii="Times New Roman"/>
+                <w:snapToGrid/>
+              </w:rPr>
+              <w:t>00%</w:t>
+            </w:r>
+          </w:p>
+        </w:tc>
+        <w:tc>
+          <w:tcPr>
+            <w:tcW w:w="1112" w:type="dxa"/>
+          </w:tcPr>
+          <w:p>
+            <w:pPr>
+              <w:spacing w:after="120"/>
+              <w:jc w:val="center"/>
+              <w:rPr>
+                <w:rFonts w:ascii="Times New Roman"/>
+                <w:snapToGrid/>
+              </w:rPr>
             </w:pPr>
             <w:r>
               <w:rPr>
                 <w:rFonts w:ascii="Times New Roman" w:hint="eastAsia"/>
                 <w:snapToGrid/>
               </w:rPr>
-              <w:t>4</w:t>
+              <w:t>0</w:t>
             </w:r>
           </w:p>
         </w:tc>
@@ -2968,58 +3007,7 @@
               <w:spacing w:after="120"/>
               <w:jc w:val="center"/>
               <w:rPr>
-                <w:rFonts w:ascii="Times New Roman" w:hint="eastAsia"/>
-                <w:snapToGrid/>
-              </w:rPr>
-            </w:pPr>
-            <w:r>
-              <w:rPr>
-                <w:rFonts w:ascii="Times New Roman" w:hint="eastAsia"/>
-                <w:snapToGrid/>
-              </w:rPr>
-              <w:t>1</w:t>
-            </w:r>
-            <w:r>
-              <w:rPr>
-                <w:rFonts w:ascii="Times New Roman"/>
-                <w:snapToGrid/>
-              </w:rPr>
-              <w:t>00%</w:t>
-            </w:r>
-          </w:p>
-        </w:tc>
-        <w:tc>
-          <w:tcPr>
-            <w:tcW w:w="1112" w:type="dxa"/>
-          </w:tcPr>
-          <w:p>
-            <w:pPr>
-              <w:spacing w:after="120"/>
-              <w:jc w:val="center"/>
-              <w:rPr>
-                <w:rFonts w:ascii="Times New Roman" w:hint="eastAsia"/>
-                <w:snapToGrid/>
-              </w:rPr>
-            </w:pPr>
-            <w:r>
-              <w:rPr>
-                <w:rFonts w:ascii="Times New Roman" w:hint="eastAsia"/>
-                <w:snapToGrid/>
-              </w:rPr>
-              <w:t>0</w:t>
-            </w:r>
-          </w:p>
-        </w:tc>
-        <w:tc>
-          <w:tcPr>
-            <w:tcW w:w="1116" w:type="dxa"/>
-          </w:tcPr>
-          <w:p>
-            <w:pPr>
-              <w:spacing w:after="120"/>
-              <w:jc w:val="center"/>
-              <w:rPr>
-                <w:rFonts w:ascii="Times New Roman" w:hint="eastAsia"/>
+                <w:rFonts w:ascii="Times New Roman"/>
                 <w:snapToGrid/>
               </w:rPr>
             </w:pPr>
@@ -3079,45 +3067,89 @@
               <w:spacing w:after="120"/>
               <w:jc w:val="center"/>
               <w:rPr>
+                <w:rFonts w:ascii="Times New Roman"/>
+                <w:b/>
+                <w:snapToGrid/>
+                <w:sz w:val="21"/>
+                <w:szCs w:val="21"/>
+              </w:rPr>
+            </w:pPr>
+            <w:r>
+              <w:rPr>
                 <w:rFonts w:ascii="Times New Roman" w:hint="eastAsia"/>
                 <w:b/>
                 <w:snapToGrid/>
                 <w:sz w:val="21"/>
                 <w:szCs w:val="21"/>
               </w:rPr>
+              <w:t>个人信息模块</w:t>
+            </w:r>
+          </w:p>
+        </w:tc>
+        <w:tc>
+          <w:tcPr>
+            <w:tcW w:w="979" w:type="dxa"/>
+          </w:tcPr>
+          <w:p>
+            <w:pPr>
+              <w:spacing w:after="120"/>
+              <w:jc w:val="center"/>
+              <w:rPr>
+                <w:rFonts w:ascii="Times New Roman"/>
+                <w:snapToGrid/>
+              </w:rPr>
             </w:pPr>
             <w:r>
               <w:rPr>
                 <w:rFonts w:ascii="Times New Roman" w:hint="eastAsia"/>
-                <w:b/>
-                <w:snapToGrid/>
-                <w:sz w:val="21"/>
-                <w:szCs w:val="21"/>
-              </w:rPr>
-              <w:t>个人信息模块</w:t>
-            </w:r>
-          </w:p>
-        </w:tc>
-        <w:tc>
-          <w:tcPr>
-            <w:tcW w:w="979" w:type="dxa"/>
+                <w:snapToGrid/>
+              </w:rPr>
+              <w:t>2</w:t>
+            </w:r>
+          </w:p>
+        </w:tc>
+        <w:tc>
+          <w:tcPr>
+            <w:tcW w:w="1116" w:type="dxa"/>
           </w:tcPr>
           <w:p>
             <w:pPr>
               <w:spacing w:after="120"/>
               <w:jc w:val="center"/>
               <w:rPr>
+                <w:rFonts w:ascii="Times New Roman"/>
+                <w:snapToGrid/>
+              </w:rPr>
+            </w:pPr>
+            <w:r>
+              <w:rPr>
                 <w:rFonts w:ascii="Times New Roman" w:hint="eastAsia"/>
                 <w:snapToGrid/>
               </w:rPr>
-            </w:pPr>
-            <w:r>
-              <w:rPr>
-                <w:rFonts w:ascii="Times New Roman" w:hint="eastAsia"/>
-                <w:snapToGrid/>
-              </w:rPr>
-              <w:t>2</w:t>
-            </w:r>
+              <w:t>1</w:t>
+            </w:r>
+            <w:r>
+              <w:rPr>
+                <w:rFonts w:ascii="Times New Roman"/>
+                <w:snapToGrid/>
+              </w:rPr>
+              <w:t>00%</w:t>
+            </w:r>
+          </w:p>
+        </w:tc>
+        <w:tc>
+          <w:tcPr>
+            <w:tcW w:w="1112" w:type="dxa"/>
+          </w:tcPr>
+          <w:p>
+            <w:pPr>
+              <w:spacing w:after="120"/>
+              <w:jc w:val="center"/>
+              <w:rPr>
+                <w:rFonts w:ascii="Times New Roman"/>
+                <w:snapToGrid/>
+              </w:rPr>
+            </w:pPr>
           </w:p>
         </w:tc>
         <w:tc>
@@ -3129,51 +3161,7 @@
               <w:spacing w:after="120"/>
               <w:jc w:val="center"/>
               <w:rPr>
-                <w:rFonts w:ascii="Times New Roman" w:hint="eastAsia"/>
-                <w:snapToGrid/>
-              </w:rPr>
-            </w:pPr>
-            <w:r>
-              <w:rPr>
-                <w:rFonts w:ascii="Times New Roman" w:hint="eastAsia"/>
-                <w:snapToGrid/>
-              </w:rPr>
-              <w:t>1</w:t>
-            </w:r>
-            <w:r>
-              <w:rPr>
-                <w:rFonts w:ascii="Times New Roman"/>
-                <w:snapToGrid/>
-              </w:rPr>
-              <w:t>00%</w:t>
-            </w:r>
-          </w:p>
-        </w:tc>
-        <w:tc>
-          <w:tcPr>
-            <w:tcW w:w="1112" w:type="dxa"/>
-          </w:tcPr>
-          <w:p>
-            <w:pPr>
-              <w:spacing w:after="120"/>
-              <w:jc w:val="center"/>
-              <w:rPr>
-                <w:rFonts w:ascii="Times New Roman" w:hint="eastAsia"/>
-                <w:snapToGrid/>
-              </w:rPr>
-            </w:pPr>
-          </w:p>
-        </w:tc>
-        <w:tc>
-          <w:tcPr>
-            <w:tcW w:w="1116" w:type="dxa"/>
-          </w:tcPr>
-          <w:p>
-            <w:pPr>
-              <w:spacing w:after="120"/>
-              <w:jc w:val="center"/>
-              <w:rPr>
-                <w:rFonts w:ascii="Times New Roman" w:hint="eastAsia"/>
+                <w:rFonts w:ascii="Times New Roman"/>
                 <w:snapToGrid/>
               </w:rPr>
             </w:pPr>
@@ -3464,7 +3452,7 @@
                 <w:rFonts w:ascii="Times New Roman" w:hint="eastAsia"/>
                 <w:snapToGrid/>
               </w:rPr>
-              <w:t>1</w:t>
+              <w:t>3</w:t>
             </w:r>
           </w:p>
         </w:tc>
@@ -3745,6 +3733,63 @@
                 <w:rFonts w:ascii="Times New Roman" w:hint="eastAsia"/>
                 <w:snapToGrid/>
               </w:rPr>
+              <w:t>3</w:t>
+            </w:r>
+          </w:p>
+        </w:tc>
+        <w:tc>
+          <w:tcPr>
+            <w:tcW w:w="1116" w:type="dxa"/>
+          </w:tcPr>
+          <w:p>
+            <w:pPr>
+              <w:spacing w:after="120"/>
+              <w:jc w:val="center"/>
+              <w:rPr>
+                <w:rFonts w:ascii="Times New Roman"/>
+                <w:iCs/>
+                <w:snapToGrid/>
+                <w:color w:val="0000FF"/>
+              </w:rPr>
+            </w:pPr>
+            <w:r>
+              <w:rPr>
+                <w:rFonts w:ascii="Times New Roman"/>
+                <w:iCs/>
+                <w:snapToGrid/>
+              </w:rPr>
+              <w:t>100</w:t>
+            </w:r>
+            <w:r>
+              <w:rPr>
+                <w:rFonts w:ascii="Times New Roman"/>
+                <w:iCs/>
+                <w:snapToGrid/>
+              </w:rPr>
+              <w:t>%</w:t>
+            </w:r>
+          </w:p>
+        </w:tc>
+        <w:tc>
+          <w:tcPr>
+            <w:tcW w:w="1112" w:type="dxa"/>
+          </w:tcPr>
+          <w:p>
+            <w:pPr>
+              <w:spacing w:after="120"/>
+              <w:jc w:val="center"/>
+              <w:rPr>
+                <w:rFonts w:ascii="Times New Roman"/>
+                <w:iCs/>
+                <w:snapToGrid/>
+              </w:rPr>
+            </w:pPr>
+            <w:r>
+              <w:rPr>
+                <w:rFonts w:ascii="Times New Roman" w:hint="eastAsia"/>
+                <w:iCs/>
+                <w:snapToGrid/>
+              </w:rPr>
               <w:t>1</w:t>
             </w:r>
           </w:p>
@@ -3761,74 +3806,48 @@
                 <w:rFonts w:ascii="Times New Roman"/>
                 <w:iCs/>
                 <w:snapToGrid/>
-                <w:color w:val="0000FF"/>
               </w:rPr>
             </w:pPr>
             <w:r>
               <w:rPr>
                 <w:rFonts w:ascii="Times New Roman" w:hint="eastAsia"/>
-                <w:snapToGrid/>
-              </w:rPr>
-              <w:t>1</w:t>
-            </w:r>
-            <w:r>
-              <w:rPr>
-                <w:rFonts w:ascii="Times New Roman"/>
-                <w:snapToGrid/>
-              </w:rPr>
-              <w:t>00%</w:t>
-            </w:r>
-          </w:p>
-        </w:tc>
-        <w:tc>
-          <w:tcPr>
-            <w:tcW w:w="1112" w:type="dxa"/>
+                <w:iCs/>
+                <w:snapToGrid/>
+              </w:rPr>
+              <w:t>3</w:t>
+            </w:r>
+            <w:r>
+              <w:rPr>
+                <w:rFonts w:ascii="Times New Roman"/>
+                <w:iCs/>
+                <w:snapToGrid/>
+              </w:rPr>
+              <w:t>3%</w:t>
+            </w:r>
+          </w:p>
+        </w:tc>
+        <w:tc>
+          <w:tcPr>
+            <w:tcW w:w="1116" w:type="dxa"/>
           </w:tcPr>
           <w:p>
             <w:pPr>
               <w:spacing w:after="120"/>
               <w:jc w:val="center"/>
               <w:rPr>
-                <w:rFonts w:ascii="Times New Roman"/>
-                <w:i/>
-                <w:snapToGrid/>
-                <w:color w:val="0000FF"/>
-              </w:rPr>
-            </w:pPr>
-          </w:p>
-        </w:tc>
-        <w:tc>
-          <w:tcPr>
-            <w:tcW w:w="1116" w:type="dxa"/>
-          </w:tcPr>
-          <w:p>
-            <w:pPr>
-              <w:spacing w:after="120"/>
-              <w:jc w:val="center"/>
-              <w:rPr>
-                <w:rFonts w:ascii="Times New Roman"/>
-                <w:i/>
-                <w:snapToGrid/>
-                <w:color w:val="0000FF"/>
-              </w:rPr>
-            </w:pPr>
-          </w:p>
-        </w:tc>
-        <w:tc>
-          <w:tcPr>
-            <w:tcW w:w="1116" w:type="dxa"/>
-          </w:tcPr>
-          <w:p>
-            <w:pPr>
-              <w:spacing w:after="120"/>
-              <w:jc w:val="center"/>
-              <w:rPr>
-                <w:rFonts w:ascii="Times New Roman"/>
-                <w:i/>
-                <w:snapToGrid/>
-                <w:color w:val="0000FF"/>
-              </w:rPr>
-            </w:pPr>
+                <w:rFonts w:ascii="Times New Roman" w:hint="eastAsia"/>
+                <w:iCs/>
+                <w:snapToGrid/>
+              </w:rPr>
+            </w:pPr>
+            <w:r>
+              <w:rPr>
+                <w:rFonts w:ascii="Times New Roman" w:hint="eastAsia"/>
+                <w:iCs/>
+                <w:snapToGrid/>
+              </w:rPr>
+              <w:t>高并发时失败</w:t>
+            </w:r>
           </w:p>
         </w:tc>
       </w:tr>
@@ -3907,7 +3926,7 @@
                 <w:rFonts w:ascii="Times New Roman"/>
                 <w:snapToGrid/>
               </w:rPr>
-              <w:t>0</w:t>
+              <w:t>2</w:t>
             </w:r>
           </w:p>
         </w:tc>
@@ -3952,11 +3971,18 @@
               <w:jc w:val="center"/>
               <w:rPr>
                 <w:rFonts w:ascii="Times New Roman"/>
-                <w:i/>
-                <w:snapToGrid/>
-                <w:color w:val="0000FF"/>
-              </w:rPr>
-            </w:pPr>
+                <w:iCs/>
+                <w:snapToGrid/>
+              </w:rPr>
+            </w:pPr>
+            <w:r>
+              <w:rPr>
+                <w:rFonts w:ascii="Times New Roman" w:hint="eastAsia"/>
+                <w:iCs/>
+                <w:snapToGrid/>
+              </w:rPr>
+              <w:t>1</w:t>
+            </w:r>
           </w:p>
         </w:tc>
         <w:tc>
@@ -3969,11 +3995,26 @@
               <w:jc w:val="center"/>
               <w:rPr>
                 <w:rFonts w:ascii="Times New Roman"/>
-                <w:i/>
-                <w:snapToGrid/>
-                <w:color w:val="0000FF"/>
-              </w:rPr>
-            </w:pPr>
+                <w:iCs/>
+                <w:snapToGrid/>
+              </w:rPr>
+            </w:pPr>
+            <w:r>
+              <w:rPr>
+                <w:rFonts w:ascii="Times New Roman" w:hint="eastAsia"/>
+                <w:iCs/>
+                <w:snapToGrid/>
+              </w:rPr>
+              <w:t>4</w:t>
+            </w:r>
+            <w:r>
+              <w:rPr>
+                <w:rFonts w:ascii="Times New Roman"/>
+                <w:iCs/>
+                <w:snapToGrid/>
+              </w:rPr>
+              <w:t>.5%</w:t>
+            </w:r>
           </w:p>
         </w:tc>
         <w:tc>
@@ -4023,6 +4064,7 @@
           <w:snapToGrid/>
           <w:lang w:eastAsia="en-US"/>
         </w:rPr>
+        <w:lastRenderedPageBreak/>
         <w:t>缺陷</w:t>
       </w:r>
       <w:r>
@@ -4131,7 +4173,6 @@
                 <w:sz w:val="21"/>
                 <w:szCs w:val="21"/>
               </w:rPr>
-              <w:lastRenderedPageBreak/>
               <w:t>严重程度</w:t>
             </w:r>
           </w:p>
@@ -4411,7 +4452,7 @@
                 <w:sz w:val="21"/>
                 <w:szCs w:val="21"/>
               </w:rPr>
-              <w:t>0</w:t>
+              <w:t>1</w:t>
             </w:r>
           </w:p>
         </w:tc>
@@ -4437,7 +4478,7 @@
                 <w:sz w:val="21"/>
                 <w:szCs w:val="21"/>
               </w:rPr>
-              <w:t>0</w:t>
+              <w:t>1</w:t>
             </w:r>
           </w:p>
         </w:tc>
@@ -4564,6 +4605,15 @@
                 <w:szCs w:val="21"/>
               </w:rPr>
             </w:pPr>
+            <w:r>
+              <w:rPr>
+                <w:rFonts w:ascii="Times New Roman"/>
+                <w:snapToGrid/>
+                <w:sz w:val="21"/>
+                <w:szCs w:val="21"/>
+              </w:rPr>
+              <w:t>100%</w:t>
+            </w:r>
             <w:r>
               <w:rPr>
                 <w:rFonts w:ascii="Times New Roman" w:hint="eastAsia"/>
@@ -6309,6 +6359,7 @@
                 <w:sz w:val="21"/>
                 <w:szCs w:val="21"/>
               </w:rPr>
+              <w:lastRenderedPageBreak/>
               <w:t>1</w:t>
             </w:r>
           </w:p>
@@ -6338,6 +6389,16 @@
                 <w:szCs w:val="21"/>
               </w:rPr>
             </w:pPr>
+            <w:r>
+              <w:rPr>
+                <w:rFonts w:ascii="Times New Roman"/>
+                <w:snapToGrid/>
+                <w:color w:val="000000"/>
+                <w:sz w:val="21"/>
+                <w:szCs w:val="21"/>
+              </w:rPr>
+              <w:t>1</w:t>
+            </w:r>
           </w:p>
         </w:tc>
         <w:tc>
@@ -6364,6 +6425,16 @@
                 <w:szCs w:val="21"/>
               </w:rPr>
             </w:pPr>
+            <w:r>
+              <w:rPr>
+                <w:rFonts w:ascii="Times New Roman" w:hint="eastAsia"/>
+                <w:snapToGrid/>
+                <w:color w:val="000000"/>
+                <w:sz w:val="21"/>
+                <w:szCs w:val="21"/>
+              </w:rPr>
+              <w:t>轻微</w:t>
+            </w:r>
           </w:p>
         </w:tc>
         <w:tc>
@@ -6383,13 +6454,23 @@
               <w:spacing w:line="300" w:lineRule="auto"/>
               <w:jc w:val="center"/>
               <w:rPr>
+                <w:rFonts w:ascii="Times New Roman"/>
+                <w:snapToGrid/>
+                <w:color w:val="000000"/>
+                <w:sz w:val="21"/>
+                <w:szCs w:val="21"/>
+              </w:rPr>
+            </w:pPr>
+            <w:r>
+              <w:rPr>
                 <w:rFonts w:ascii="Times New Roman" w:hint="eastAsia"/>
                 <w:snapToGrid/>
                 <w:color w:val="000000"/>
                 <w:sz w:val="21"/>
                 <w:szCs w:val="21"/>
               </w:rPr>
-            </w:pPr>
+              <w:t>压力测试</w:t>
+            </w:r>
           </w:p>
         </w:tc>
         <w:tc>
@@ -6405,17 +6486,23 @@
           <w:p>
             <w:pPr>
               <w:widowControl/>
-              <w:snapToGrid w:val="0"/>
-              <w:spacing w:line="300" w:lineRule="auto"/>
-              <w:jc w:val="center"/>
-              <w:rPr>
-                <w:rFonts w:ascii="Times New Roman"/>
-                <w:snapToGrid/>
-                <w:color w:val="000000"/>
-                <w:sz w:val="21"/>
-                <w:szCs w:val="21"/>
-              </w:rPr>
-            </w:pPr>
+              <w:spacing w:line="240" w:lineRule="auto"/>
+              <w:jc w:val="center"/>
+              <w:rPr>
+                <w:rFonts w:hint="eastAsia"/>
+                <w:snapToGrid/>
+                <w:sz w:val="22"/>
+                <w:szCs w:val="22"/>
+              </w:rPr>
+            </w:pPr>
+            <w:r>
+              <w:rPr>
+                <w:rFonts w:hint="eastAsia"/>
+                <w:sz w:val="22"/>
+                <w:szCs w:val="22"/>
+              </w:rPr>
+              <w:t>并发访问测试(高)</w:t>
+            </w:r>
           </w:p>
         </w:tc>
         <w:tc>
@@ -6428,6 +6515,120 @@
               <w:right w:val="single" w:sz="4" w:space="0" w:color="000000"/>
             </w:tcBorders>
           </w:tcPr>
+          <w:p>
+            <w:pPr>
+              <w:widowControl/>
+              <w:spacing w:line="240" w:lineRule="auto"/>
+              <w:jc w:val="center"/>
+              <w:rPr>
+                <w:rFonts w:ascii="Times New Roman"/>
+                <w:snapToGrid/>
+                <w:sz w:val="22"/>
+                <w:szCs w:val="22"/>
+              </w:rPr>
+            </w:pPr>
+            <w:r>
+              <w:rPr>
+                <w:sz w:val="22"/>
+                <w:szCs w:val="22"/>
+              </w:rPr>
+              <w:t>200</w:t>
+            </w:r>
+            <w:r>
+              <w:rPr>
+                <w:rFonts w:hint="eastAsia"/>
+                <w:sz w:val="22"/>
+                <w:szCs w:val="22"/>
+              </w:rPr>
+              <w:t>个用户并发请求总共5</w:t>
+            </w:r>
+            <w:r>
+              <w:rPr>
+                <w:sz w:val="22"/>
+                <w:szCs w:val="22"/>
+              </w:rPr>
+              <w:t>00</w:t>
+            </w:r>
+            <w:r>
+              <w:rPr>
+                <w:rFonts w:hint="eastAsia"/>
+                <w:sz w:val="22"/>
+                <w:szCs w:val="22"/>
+              </w:rPr>
+              <w:t>次，</w:t>
+            </w:r>
+            <w:r>
+              <w:rPr>
+                <w:rFonts w:hint="eastAsia"/>
+                <w:sz w:val="22"/>
+                <w:szCs w:val="22"/>
+              </w:rPr>
+              <w:t>请求完成时间为</w:t>
+            </w:r>
+            <w:r>
+              <w:rPr>
+                <w:rFonts w:ascii="Times New Roman"/>
+                <w:sz w:val="22"/>
+                <w:szCs w:val="22"/>
+              </w:rPr>
+              <w:t>3639</w:t>
+            </w:r>
+            <w:r>
+              <w:rPr>
+                <w:rFonts w:ascii="Times New Roman"/>
+                <w:sz w:val="22"/>
+                <w:szCs w:val="22"/>
+              </w:rPr>
+              <w:t>ms</w:t>
+            </w:r>
+            <w:r>
+              <w:rPr>
+                <w:rFonts w:hint="eastAsia"/>
+                <w:sz w:val="22"/>
+                <w:szCs w:val="22"/>
+              </w:rPr>
+              <w:t>，</w:t>
+            </w:r>
+            <w:r>
+              <w:rPr>
+                <w:rFonts w:hint="eastAsia"/>
+                <w:sz w:val="22"/>
+                <w:szCs w:val="22"/>
+              </w:rPr>
+              <w:t>略微大</w:t>
+            </w:r>
+            <w:r>
+              <w:rPr>
+                <w:rFonts w:hint="eastAsia"/>
+                <w:sz w:val="22"/>
+                <w:szCs w:val="22"/>
+              </w:rPr>
+              <w:t>于</w:t>
+            </w:r>
+            <w:r>
+              <w:rPr>
+                <w:sz w:val="22"/>
+                <w:szCs w:val="22"/>
+              </w:rPr>
+              <w:t>3</w:t>
+            </w:r>
+            <w:r>
+              <w:rPr>
+                <w:rFonts w:hint="eastAsia"/>
+                <w:sz w:val="22"/>
+                <w:szCs w:val="22"/>
+              </w:rPr>
+              <w:t>s</w:t>
+            </w:r>
+            <w:r>
+              <w:rPr>
+                <w:rFonts w:ascii="Times New Roman"/>
+                <w:sz w:val="22"/>
+                <w:szCs w:val="22"/>
+              </w:rPr>
+              <w:t xml:space="preserve"> </w:t>
+            </w:r>
+          </w:p>
           <w:p>
             <w:pPr>
               <w:widowControl/>
@@ -6458,15 +6659,6 @@
                 <w:szCs w:val="21"/>
               </w:rPr>
             </w:pPr>
-            <w:r>
-              <w:rPr>
-                <w:rFonts w:ascii="Times New Roman" w:hint="eastAsia"/>
-                <w:color w:val="000000"/>
-                <w:sz w:val="21"/>
-                <w:szCs w:val="21"/>
-              </w:rPr>
-              <w:t>未发现明显缺陷</w:t>
-            </w:r>
           </w:p>
         </w:tc>
         <w:tc>
@@ -6509,6 +6701,24 @@
                 <w:szCs w:val="21"/>
               </w:rPr>
             </w:pPr>
+            <w:r>
+              <w:rPr>
+                <w:rFonts w:ascii="Times New Roman" w:hint="eastAsia"/>
+                <w:color w:val="000000"/>
+                <w:sz w:val="21"/>
+                <w:szCs w:val="21"/>
+              </w:rPr>
+              <w:t>2</w:t>
+            </w:r>
+            <w:r>
+              <w:rPr>
+                <w:rFonts w:ascii="Times New Roman"/>
+                <w:color w:val="000000"/>
+                <w:sz w:val="21"/>
+                <w:szCs w:val="21"/>
+              </w:rPr>
+              <w:t>1</w:t>
+            </w:r>
           </w:p>
         </w:tc>
       </w:tr>
@@ -6548,22 +6758,42 @@
         <w:rPr>
           <w:rFonts w:hint="eastAsia"/>
         </w:rPr>
-        <w:lastRenderedPageBreak/>
         <w:t>测试结论与建议</w:t>
       </w:r>
       <w:bookmarkEnd w:id="14"/>
     </w:p>
     <w:p>
       <w:pPr>
+        <w:ind w:firstLine="720"/>
+      </w:pPr>
+      <w:r>
         <w:rPr>
           <w:rFonts w:hint="eastAsia"/>
         </w:rPr>
-      </w:pPr>
-      <w:r>
+        <w:t>由于之前的实现过程中不断伴随着调试（相当于系统测试），在这次统一的系统测试中未发现明显缺陷和问题。</w:t>
+      </w:r>
+    </w:p>
+    <w:p>
+      <w:pPr>
+        <w:ind w:firstLine="720"/>
         <w:rPr>
           <w:rFonts w:hint="eastAsia"/>
         </w:rPr>
-        <w:t>由于之前的实现过程中不断伴随着调试（相当于系统测试），在这次统一的系统测试中未发现明显缺陷和问题。</w:t>
+      </w:pPr>
+      <w:r>
+        <w:rPr>
+          <w:rFonts w:hint="eastAsia"/>
+        </w:rPr>
+        <w:t>高并发下系统性能稍慢，但1</w:t>
+      </w:r>
+      <w:r>
+        <w:t>00</w:t>
+      </w:r>
+      <w:r>
+        <w:rPr>
+          <w:rFonts w:hint="eastAsia"/>
+        </w:rPr>
+        <w:t>个用户同时请求时满足要求。</w:t>
       </w:r>
     </w:p>
     <w:p>
@@ -8696,6 +8926,7 @@
     <w:lsdException w:name="Strong" w:qFormat="1"/>
     <w:lsdException w:name="Emphasis" w:qFormat="1"/>
     <w:lsdException w:name="HTML Keyboard" w:semiHidden="1" w:unhideWhenUsed="1"/>
+    <w:lsdException w:name="Normal Table" w:semiHidden="1" w:unhideWhenUsed="1"/>
     <w:lsdException w:name="annotation subject" w:semiHidden="1" w:unhideWhenUsed="1"/>
     <w:lsdException w:name="No List" w:semiHidden="1" w:unhideWhenUsed="1"/>
     <w:lsdException w:name="Outline List 1" w:semiHidden="1" w:unhideWhenUsed="1"/>
@@ -8738,8 +8969,11 @@
     <w:lsdException w:name="Table Contemporary" w:semiHidden="1" w:unhideWhenUsed="1"/>
     <w:lsdException w:name="Table Elegant" w:semiHidden="1" w:unhideWhenUsed="1"/>
     <w:lsdException w:name="Table Professional" w:semiHidden="1" w:unhideWhenUsed="1"/>
+    <w:lsdException w:name="Table Subtle 1" w:semiHidden="1" w:unhideWhenUsed="1"/>
     <w:lsdException w:name="Table Subtle 2" w:semiHidden="1" w:unhideWhenUsed="1"/>
     <w:lsdException w:name="Table Web 1" w:semiHidden="1" w:unhideWhenUsed="1"/>
+    <w:lsdException w:name="Table Web 2" w:semiHidden="1" w:unhideWhenUsed="1"/>
+    <w:lsdException w:name="Table Web 3" w:semiHidden="1" w:unhideWhenUsed="1"/>
     <w:lsdException w:name="Balloon Text" w:semiHidden="1" w:unhideWhenUsed="1"/>
     <w:lsdException w:name="Table Theme" w:semiHidden="1" w:unhideWhenUsed="1"/>
     <w:lsdException w:name="Placeholder Text" w:semiHidden="1" w:uiPriority="99"/>

--- a/FinalRelease/系统测试报告.docx
+++ b/FinalRelease/系统测试报告.docx
@@ -307,6 +307,15 @@
             <w:pPr>
               <w:pStyle w:val="Tabletext"/>
             </w:pPr>
+            <w:r>
+              <w:rPr>
+                <w:rFonts w:hint="eastAsia"/>
+              </w:rPr>
+              <w:t>2</w:t>
+            </w:r>
+            <w:r>
+              <w:t>023/1/13</w:t>
+            </w:r>
           </w:p>
         </w:tc>
         <w:tc>
@@ -317,6 +326,15 @@
             <w:pPr>
               <w:pStyle w:val="Tabletext"/>
             </w:pPr>
+            <w:r>
+              <w:rPr>
+                <w:rFonts w:hint="eastAsia"/>
+              </w:rPr>
+              <w:t>1</w:t>
+            </w:r>
+            <w:r>
+              <w:t>.1</w:t>
+            </w:r>
           </w:p>
         </w:tc>
         <w:tc>
@@ -327,6 +345,12 @@
             <w:pPr>
               <w:pStyle w:val="Tabletext"/>
             </w:pPr>
+            <w:r>
+              <w:rPr>
+                <w:rFonts w:hint="eastAsia"/>
+              </w:rPr>
+              <w:t>增加了低并发和高并发的压力测试</w:t>
+            </w:r>
           </w:p>
         </w:tc>
         <w:tc>
@@ -337,6 +361,12 @@
             <w:pPr>
               <w:pStyle w:val="Tabletext"/>
             </w:pPr>
+            <w:r>
+              <w:rPr>
+                <w:rFonts w:ascii="Times New Roman" w:hint="eastAsia"/>
+              </w:rPr>
+              <w:t>敖晟昊</w:t>
+            </w:r>
           </w:p>
         </w:tc>
       </w:tr>
@@ -3835,7 +3865,7 @@
               <w:spacing w:after="120"/>
               <w:jc w:val="center"/>
               <w:rPr>
-                <w:rFonts w:ascii="Times New Roman" w:hint="eastAsia"/>
+                <w:rFonts w:ascii="Times New Roman"/>
                 <w:iCs/>
                 <w:snapToGrid/>
               </w:rPr>
@@ -6489,7 +6519,6 @@
               <w:spacing w:line="240" w:lineRule="auto"/>
               <w:jc w:val="center"/>
               <w:rPr>
-                <w:rFonts w:hint="eastAsia"/>
                 <w:snapToGrid/>
                 <w:sz w:val="22"/>
                 <w:szCs w:val="22"/>
@@ -6555,7 +6584,15 @@
                 <w:sz w:val="22"/>
                 <w:szCs w:val="22"/>
               </w:rPr>
-              <w:t>次，</w:t>
+              <w:t>次，请求完成时间为</w:t>
+            </w:r>
+            <w:r>
+              <w:rPr>
+                <w:rFonts w:ascii="Times New Roman"/>
+                <w:sz w:val="22"/>
+                <w:szCs w:val="22"/>
+              </w:rPr>
+              <w:t>3639ms</w:t>
             </w:r>
             <w:r>
               <w:rPr>
@@ -6563,47 +6600,7 @@
                 <w:sz w:val="22"/>
                 <w:szCs w:val="22"/>
               </w:rPr>
-              <w:t>请求完成时间为</w:t>
-            </w:r>
-            <w:r>
-              <w:rPr>
-                <w:rFonts w:ascii="Times New Roman"/>
-                <w:sz w:val="22"/>
-                <w:szCs w:val="22"/>
-              </w:rPr>
-              <w:t>3639</w:t>
-            </w:r>
-            <w:r>
-              <w:rPr>
-                <w:rFonts w:ascii="Times New Roman"/>
-                <w:sz w:val="22"/>
-                <w:szCs w:val="22"/>
-              </w:rPr>
-              <w:t>ms</w:t>
-            </w:r>
-            <w:r>
-              <w:rPr>
-                <w:rFonts w:hint="eastAsia"/>
-                <w:sz w:val="22"/>
-                <w:szCs w:val="22"/>
-              </w:rPr>
-              <w:t>，</w:t>
-            </w:r>
-            <w:r>
-              <w:rPr>
-                <w:rFonts w:hint="eastAsia"/>
-                <w:sz w:val="22"/>
-                <w:szCs w:val="22"/>
-              </w:rPr>
-              <w:t>略微大</w:t>
-            </w:r>
-            <w:r>
-              <w:rPr>
-                <w:rFonts w:hint="eastAsia"/>
-                <w:sz w:val="22"/>
-                <w:szCs w:val="22"/>
-              </w:rPr>
-              <w:t>于</w:t>
+              <w:t>，略微大于</w:t>
             </w:r>
             <w:r>
               <w:rPr>
@@ -6776,9 +6773,6 @@
     <w:p>
       <w:pPr>
         <w:ind w:firstLine="720"/>
-        <w:rPr>
-          <w:rFonts w:hint="eastAsia"/>
-        </w:rPr>
       </w:pPr>
       <w:r>
         <w:rPr>
